--- a/Omar-Sjabloon -W4 Test software.docx
+++ b/Omar-Sjabloon -W4 Test software.docx
@@ -250,6 +250,9 @@
             <w:r>
               <w:t>De gebruiker opent browser</w:t>
             </w:r>
+            <w:r>
+              <w:t>.</w:t>
+            </w:r>
           </w:p>
           <w:p>
             <w:pPr>
@@ -271,6 +274,9 @@
             <w:r>
               <w:t>website</w:t>
             </w:r>
+            <w:r>
+              <w:t>.</w:t>
+            </w:r>
           </w:p>
           <w:p>
             <w:pPr>
@@ -289,6 +295,9 @@
             <w:r>
               <w:t xml:space="preserve">page </w:t>
             </w:r>
+            <w:r>
+              <w:t>.</w:t>
+            </w:r>
           </w:p>
           <w:p>
             <w:pPr>
@@ -301,6 +310,9 @@
             <w:r>
               <w:t>De gebruiker klikt op login knop</w:t>
             </w:r>
+            <w:r>
+              <w:t>.</w:t>
+            </w:r>
           </w:p>
           <w:p>
             <w:pPr>
@@ -312,13 +324,10 @@
               <w:spacing w:after="160" w:line="259" w:lineRule="auto"/>
             </w:pPr>
             <w:r>
-              <w:t xml:space="preserve">De gebruiker komt aan </w:t>
-            </w:r>
-            <w:r>
-              <w:t>login</w:t>
-            </w:r>
-            <w:r>
-              <w:t xml:space="preserve"> page </w:t>
+              <w:t xml:space="preserve">De gebruiker komt aan login page </w:t>
+            </w:r>
+            <w:r>
+              <w:t>.</w:t>
             </w:r>
           </w:p>
           <w:p>
@@ -352,6 +361,9 @@
             <w:r>
               <w:t xml:space="preserve">De gebruiker voert in de password plaats zijn mail wachtwoord om te kunnen inlogen </w:t>
             </w:r>
+            <w:r>
+              <w:t>.</w:t>
+            </w:r>
           </w:p>
           <w:p>
             <w:pPr>
@@ -362,7 +374,13 @@
               </w:numPr>
             </w:pPr>
             <w:r>
-              <w:t xml:space="preserve">De gebruiker klikt op inlog knop </w:t>
+              <w:t>De gebruiker klikt op inlog knop</w:t>
+            </w:r>
+            <w:r>
+              <w:t>.</w:t>
+            </w:r>
+            <w:r>
+              <w:t xml:space="preserve"> </w:t>
             </w:r>
           </w:p>
           <w:p>
@@ -374,7 +392,10 @@
               </w:numPr>
             </w:pPr>
             <w:r>
-              <w:t xml:space="preserve">De gebruiker komt aan Dashboard page  </w:t>
+              <w:t xml:space="preserve">De gebruiker komt aan Dashboard page </w:t>
+            </w:r>
+            <w:r>
+              <w:t>.</w:t>
             </w:r>
           </w:p>
           <w:p/>
@@ -403,7 +424,10 @@
               <w:t>De gebruiker kon</w:t>
             </w:r>
             <w:r>
-              <w:t xml:space="preserve"> inlogen naar website  </w:t>
+              <w:t xml:space="preserve"> inlogen naar website </w:t>
+            </w:r>
+            <w:r>
+              <w:t>.</w:t>
             </w:r>
           </w:p>
         </w:tc>
@@ -417,6 +441,9 @@
             </w:r>
             <w:r>
               <w:t xml:space="preserve">inlogen naar de website </w:t>
+            </w:r>
+            <w:r>
+              <w:t>.</w:t>
             </w:r>
           </w:p>
         </w:tc>
@@ -509,6 +536,9 @@
             <w:r>
               <w:t>De gebruiker opent browser</w:t>
             </w:r>
+            <w:r>
+              <w:t>.</w:t>
+            </w:r>
           </w:p>
           <w:p>
             <w:pPr>
@@ -531,6 +561,9 @@
             <w:r>
               <w:t>website</w:t>
             </w:r>
+            <w:r>
+              <w:t>.</w:t>
+            </w:r>
           </w:p>
           <w:p>
             <w:pPr>
@@ -544,6 +577,9 @@
             <w:r>
               <w:t xml:space="preserve">De gebruiker komt aan home page </w:t>
             </w:r>
+            <w:r>
+              <w:t>.</w:t>
+            </w:r>
           </w:p>
           <w:p>
             <w:pPr>
@@ -557,6 +593,9 @@
             <w:r>
               <w:t>De gebruiker klikt op login knop</w:t>
             </w:r>
+            <w:r>
+              <w:t>.</w:t>
+            </w:r>
           </w:p>
           <w:p>
             <w:pPr>
@@ -568,7 +607,13 @@
               <w:spacing w:after="160" w:line="259" w:lineRule="auto"/>
             </w:pPr>
             <w:r>
-              <w:t xml:space="preserve">De gebruiker komt aan login page </w:t>
+              <w:t>De gebruiker komt aan login page</w:t>
+            </w:r>
+            <w:r>
+              <w:t>.</w:t>
+            </w:r>
+            <w:r>
+              <w:t xml:space="preserve"> </w:t>
             </w:r>
           </w:p>
           <w:p>
@@ -615,7 +660,13 @@
               <w:spacing w:after="160" w:line="259" w:lineRule="auto"/>
             </w:pPr>
             <w:r>
-              <w:t xml:space="preserve">De gebruiker voert in de password plaats onjuiste  mail wachtwoord om te kunnen inlogen </w:t>
+              <w:t>De gebruiker voert in de password plaats onjuiste  mail wachtwoord om te kunnen inlogen</w:t>
+            </w:r>
+            <w:r>
+              <w:t>.</w:t>
+            </w:r>
+            <w:r>
+              <w:t xml:space="preserve"> </w:t>
             </w:r>
           </w:p>
           <w:p>
@@ -628,7 +679,13 @@
               <w:spacing w:after="160" w:line="259" w:lineRule="auto"/>
             </w:pPr>
             <w:r>
-              <w:t xml:space="preserve">De gebruiker klikt op inlog knop </w:t>
+              <w:t>De gebruiker klikt op inlog knop</w:t>
+            </w:r>
+            <w:r>
+              <w:t>.</w:t>
+            </w:r>
+            <w:r>
+              <w:t xml:space="preserve"> </w:t>
             </w:r>
           </w:p>
           <w:p>
@@ -661,7 +718,13 @@
               <w:t xml:space="preserve">De </w:t>
             </w:r>
             <w:r>
-              <w:t xml:space="preserve">gebruiker krijgt bericht met onjuiste email of password  </w:t>
+              <w:t xml:space="preserve">gebruiker krijgt bericht met onjuiste email of password </w:t>
+            </w:r>
+            <w:r>
+              <w:t>.</w:t>
+            </w:r>
+            <w:r>
+              <w:t xml:space="preserve"> </w:t>
             </w:r>
           </w:p>
         </w:tc>
@@ -676,7 +739,13 @@
           </w:p>
           <w:p>
             <w:r>
-              <w:t xml:space="preserve">onjuiste email of password  </w:t>
+              <w:t>onjuiste email of password</w:t>
+            </w:r>
+            <w:r>
+              <w:t>.</w:t>
+            </w:r>
+            <w:r>
+              <w:t xml:space="preserve">  </w:t>
             </w:r>
           </w:p>
         </w:tc>
@@ -790,7 +859,13 @@
               <w:t xml:space="preserve">instructeur </w:t>
             </w:r>
             <w:r>
-              <w:t xml:space="preserve">ingelogd is </w:t>
+              <w:t>ingelogd is</w:t>
+            </w:r>
+            <w:r>
+              <w:t>.</w:t>
+            </w:r>
+            <w:r>
+              <w:t xml:space="preserve"> </w:t>
             </w:r>
           </w:p>
           <w:p>
@@ -816,6 +891,9 @@
             <w:r>
               <w:t xml:space="preserve"> dashboard </w:t>
             </w:r>
+            <w:r>
+              <w:t>.</w:t>
+            </w:r>
           </w:p>
           <w:p>
             <w:pPr>
@@ -835,7 +913,34 @@
               <w:t>ziet op navigatie van de pagina</w:t>
             </w:r>
             <w:r>
-              <w:t xml:space="preserve"> </w:t>
+              <w:t xml:space="preserve"> S</w:t>
+            </w:r>
+            <w:r>
+              <w:t>trippenkaart</w:t>
+            </w:r>
+            <w:r>
+              <w:t>en</w:t>
+            </w:r>
+            <w:r>
+              <w:t>.</w:t>
+            </w:r>
+          </w:p>
+          <w:p>
+            <w:pPr>
+              <w:pStyle w:val="Lijstalinea"/>
+              <w:numPr>
+                <w:ilvl w:val="0"/>
+                <w:numId w:val="8"/>
+              </w:numPr>
+            </w:pPr>
+            <w:r>
+              <w:t xml:space="preserve">De </w:t>
+            </w:r>
+            <w:r>
+              <w:t xml:space="preserve">instructeur </w:t>
+            </w:r>
+            <w:r>
+              <w:t xml:space="preserve">klikt op </w:t>
             </w:r>
             <w:r>
               <w:t>S</w:t>
@@ -846,6 +951,9 @@
             <w:r>
               <w:t>en</w:t>
             </w:r>
+            <w:r>
+              <w:t>.</w:t>
+            </w:r>
           </w:p>
           <w:p>
             <w:pPr>
@@ -862,7 +970,7 @@
               <w:t xml:space="preserve">instructeur </w:t>
             </w:r>
             <w:r>
-              <w:t xml:space="preserve">klikt op </w:t>
+              <w:t xml:space="preserve">komt op hoofdpage van </w:t>
             </w:r>
             <w:r>
               <w:t>S</w:t>
@@ -873,6 +981,9 @@
             <w:r>
               <w:t>en</w:t>
             </w:r>
+            <w:r>
+              <w:t>.</w:t>
+            </w:r>
           </w:p>
           <w:p>
             <w:pPr>
@@ -889,7 +1000,7 @@
               <w:t xml:space="preserve">instructeur </w:t>
             </w:r>
             <w:r>
-              <w:t xml:space="preserve">komt op hoofdpage van </w:t>
+              <w:t xml:space="preserve">kan ziet alle </w:t>
             </w:r>
             <w:r>
               <w:t>S</w:t>
@@ -900,32 +1011,8 @@
             <w:r>
               <w:t>en</w:t>
             </w:r>
-          </w:p>
-          <w:p>
-            <w:pPr>
-              <w:pStyle w:val="Lijstalinea"/>
-              <w:numPr>
-                <w:ilvl w:val="0"/>
-                <w:numId w:val="8"/>
-              </w:numPr>
-            </w:pPr>
-            <w:r>
-              <w:t xml:space="preserve">De </w:t>
-            </w:r>
-            <w:r>
-              <w:t xml:space="preserve">instructeur </w:t>
-            </w:r>
-            <w:r>
-              <w:t xml:space="preserve">kan ziet alle </w:t>
-            </w:r>
-            <w:r>
-              <w:t>S</w:t>
-            </w:r>
-            <w:r>
-              <w:t>trippenkaart</w:t>
-            </w:r>
-            <w:r>
-              <w:t>en</w:t>
+            <w:r>
+              <w:t>.</w:t>
             </w:r>
           </w:p>
           <w:p/>
@@ -973,40 +1060,43 @@
               <w:t>trippenkaart</w:t>
             </w:r>
             <w:r>
+              <w:t xml:space="preserve">en </w:t>
+            </w:r>
+            <w:r>
+              <w:t>zien</w:t>
+            </w:r>
+            <w:r>
+              <w:t>.</w:t>
+            </w:r>
+          </w:p>
+        </w:tc>
+        <w:tc>
+          <w:tcPr>
+            <w:tcW w:w="2946" w:type="dxa"/>
+          </w:tcPr>
+          <w:p>
+            <w:pPr>
+              <w:rPr>
+                <w:lang w:val="en-NL"/>
+              </w:rPr>
+            </w:pPr>
+            <w:r>
+              <w:t xml:space="preserve">instructeur </w:t>
+            </w:r>
+            <w:r>
+              <w:t xml:space="preserve">ziet alle </w:t>
+            </w:r>
+            <w:r>
+              <w:t>S</w:t>
+            </w:r>
+            <w:r>
+              <w:t>trippenkaart</w:t>
+            </w:r>
+            <w:r>
               <w:t>en</w:t>
             </w:r>
             <w:r>
-              <w:t xml:space="preserve"> </w:t>
-            </w:r>
-            <w:r>
-              <w:t>zien</w:t>
-            </w:r>
-          </w:p>
-        </w:tc>
-        <w:tc>
-          <w:tcPr>
-            <w:tcW w:w="2946" w:type="dxa"/>
-          </w:tcPr>
-          <w:p>
-            <w:pPr>
-              <w:rPr>
-                <w:lang w:val="en-NL"/>
-              </w:rPr>
-            </w:pPr>
-            <w:r>
-              <w:t xml:space="preserve">instructeur </w:t>
-            </w:r>
-            <w:r>
-              <w:t xml:space="preserve">ziet alle </w:t>
-            </w:r>
-            <w:r>
-              <w:t>S</w:t>
-            </w:r>
-            <w:r>
-              <w:t>trippenkaart</w:t>
-            </w:r>
-            <w:r>
-              <w:t>en</w:t>
+              <w:t>.</w:t>
             </w:r>
           </w:p>
         </w:tc>
@@ -1098,10 +1188,7 @@
               <w:t>trippenkaart</w:t>
             </w:r>
             <w:r>
-              <w:t>en</w:t>
-            </w:r>
-            <w:r>
-              <w:t xml:space="preserve"> </w:t>
+              <w:t xml:space="preserve">en </w:t>
             </w:r>
             <w:r>
               <w:t>Tonen</w:t>
@@ -1144,7 +1231,13 @@
               <w:spacing w:after="160" w:line="259" w:lineRule="auto"/>
             </w:pPr>
             <w:r>
-              <w:t xml:space="preserve">Als de instructeur ingelogd is </w:t>
+              <w:t>Als de instructeur ingelogd is</w:t>
+            </w:r>
+            <w:r>
+              <w:t>.</w:t>
+            </w:r>
+            <w:r>
+              <w:t xml:space="preserve"> </w:t>
             </w:r>
           </w:p>
           <w:p>
@@ -1162,6 +1255,9 @@
             <w:r>
               <w:t xml:space="preserve">instructeur komt op het dashboard </w:t>
             </w:r>
+            <w:r>
+              <w:t>.</w:t>
+            </w:r>
           </w:p>
           <w:p>
             <w:pPr>
@@ -1180,6 +1276,9 @@
             <w:r>
               <w:t>en</w:t>
             </w:r>
+            <w:r>
+              <w:t>.</w:t>
+            </w:r>
           </w:p>
           <w:p>
             <w:pPr>
@@ -1199,6 +1298,9 @@
             <w:r>
               <w:t>en</w:t>
             </w:r>
+            <w:r>
+              <w:t>.</w:t>
+            </w:r>
           </w:p>
           <w:p>
             <w:pPr>
@@ -1221,6 +1323,9 @@
             <w:r>
               <w:t>en</w:t>
             </w:r>
+            <w:r>
+              <w:t>.</w:t>
+            </w:r>
           </w:p>
           <w:p>
             <w:pPr>
@@ -1248,6 +1353,9 @@
             <w:r>
               <w:t>en</w:t>
             </w:r>
+            <w:r>
+              <w:t>.</w:t>
+            </w:r>
           </w:p>
           <w:p>
             <w:pPr>
@@ -1265,7 +1373,13 @@
               <w:t xml:space="preserve">instructeur </w:t>
             </w:r>
             <w:r>
-              <w:t xml:space="preserve">kan ziet Error bericht  </w:t>
+              <w:t>kan ziet Error bericht</w:t>
+            </w:r>
+            <w:r>
+              <w:t>.</w:t>
+            </w:r>
+            <w:r>
+              <w:t xml:space="preserve">  </w:t>
             </w:r>
           </w:p>
           <w:p>
@@ -1300,7 +1414,13 @@
               <w:t xml:space="preserve">instructeur </w:t>
             </w:r>
             <w:r>
-              <w:t xml:space="preserve">ziet Error bericht  </w:t>
+              <w:t>ziet Error bericht</w:t>
+            </w:r>
+            <w:r>
+              <w:t>.</w:t>
+            </w:r>
+            <w:r>
+              <w:t xml:space="preserve">  </w:t>
             </w:r>
           </w:p>
         </w:tc>
@@ -1334,6 +1454,9 @@
             </w:r>
             <w:r>
               <w:t>en</w:t>
+            </w:r>
+            <w:r>
+              <w:t>.</w:t>
             </w:r>
           </w:p>
           <w:p>
@@ -1443,6 +1566,9 @@
             <w:r>
               <w:t xml:space="preserve">Als de instructeur ingelogd is </w:t>
             </w:r>
+            <w:r>
+              <w:t>.</w:t>
+            </w:r>
           </w:p>
           <w:p>
             <w:pPr>
@@ -1459,6 +1585,9 @@
             <w:r>
               <w:t xml:space="preserve">instructeur komt op het dashboard </w:t>
             </w:r>
+            <w:r>
+              <w:t>.</w:t>
+            </w:r>
           </w:p>
           <w:p>
             <w:pPr>
@@ -1477,6 +1606,9 @@
             <w:r>
               <w:t>en</w:t>
             </w:r>
+            <w:r>
+              <w:t>.</w:t>
+            </w:r>
           </w:p>
           <w:p>
             <w:pPr>
@@ -1496,6 +1628,9 @@
             <w:r>
               <w:t>en</w:t>
             </w:r>
+            <w:r>
+              <w:t>.</w:t>
+            </w:r>
           </w:p>
           <w:p>
             <w:pPr>
@@ -1518,6 +1653,9 @@
             <w:r>
               <w:t>en</w:t>
             </w:r>
+            <w:r>
+              <w:t>.</w:t>
+            </w:r>
           </w:p>
           <w:p>
             <w:pPr>
@@ -1536,6 +1674,9 @@
             <w:r>
               <w:t>ziet een aanmaken knop</w:t>
             </w:r>
+            <w:r>
+              <w:t>.</w:t>
+            </w:r>
           </w:p>
           <w:p>
             <w:pPr>
@@ -1554,6 +1695,9 @@
             <w:r>
               <w:t>klikt op aanmaken knop</w:t>
             </w:r>
+            <w:r>
+              <w:t>.</w:t>
+            </w:r>
           </w:p>
           <w:p>
             <w:pPr>
@@ -1572,6 +1716,9 @@
             <w:r>
               <w:t>komt aanmaken page</w:t>
             </w:r>
+            <w:r>
+              <w:t>.</w:t>
+            </w:r>
           </w:p>
           <w:p>
             <w:pPr>
@@ -1604,6 +1751,9 @@
             <w:r>
               <w:t xml:space="preserve"> Aldyab</w:t>
             </w:r>
+            <w:r>
+              <w:t>.</w:t>
+            </w:r>
           </w:p>
           <w:p>
             <w:pPr>
@@ -1617,43 +1767,46 @@
               <w:t xml:space="preserve">De </w:t>
             </w:r>
             <w:r>
+              <w:t xml:space="preserve">instructeur schrijft </w:t>
+            </w:r>
+            <w:r>
+              <w:t xml:space="preserve"> de </w:t>
+            </w:r>
+            <w:r>
+              <w:t>aantal lessen voor de stripkaart</w:t>
+            </w:r>
+            <w:r>
+              <w:t xml:space="preserve"> : </w:t>
+            </w:r>
+            <w:r>
+              <w:t xml:space="preserve"> 40 lessen</w:t>
+            </w:r>
+            <w:r>
+              <w:t>.</w:t>
+            </w:r>
+          </w:p>
+          <w:p>
+            <w:pPr>
+              <w:pStyle w:val="Lijstalinea"/>
+              <w:numPr>
+                <w:ilvl w:val="0"/>
+                <w:numId w:val="10"/>
+              </w:numPr>
+            </w:pPr>
+            <w:r>
+              <w:t xml:space="preserve"> </w:t>
+            </w:r>
+            <w:r>
+              <w:t xml:space="preserve">De </w:t>
+            </w:r>
+            <w:r>
               <w:t xml:space="preserve">instructeur </w:t>
             </w:r>
             <w:r>
-              <w:t xml:space="preserve">schrijft </w:t>
-            </w:r>
-            <w:r>
-              <w:t xml:space="preserve"> de </w:t>
-            </w:r>
-            <w:r>
-              <w:t>aantal lessen voor de stripkaart</w:t>
-            </w:r>
-            <w:r>
-              <w:t xml:space="preserve"> : </w:t>
-            </w:r>
-            <w:r>
-              <w:t xml:space="preserve"> 40 lessen</w:t>
-            </w:r>
-          </w:p>
-          <w:p>
-            <w:pPr>
-              <w:pStyle w:val="Lijstalinea"/>
-              <w:numPr>
-                <w:ilvl w:val="0"/>
-                <w:numId w:val="10"/>
-              </w:numPr>
-            </w:pPr>
-            <w:r>
-              <w:t xml:space="preserve"> </w:t>
-            </w:r>
-            <w:r>
-              <w:t xml:space="preserve">De </w:t>
-            </w:r>
-            <w:r>
-              <w:t xml:space="preserve">instructeur </w:t>
-            </w:r>
-            <w:r>
               <w:t>klikt op Bewaar knop om te kunnen opslaan</w:t>
+            </w:r>
+            <w:r>
+              <w:t>.</w:t>
             </w:r>
           </w:p>
           <w:p/>
@@ -1693,6 +1846,9 @@
             <w:r>
               <w:t>maken</w:t>
             </w:r>
+            <w:r>
+              <w:t>.</w:t>
+            </w:r>
           </w:p>
         </w:tc>
         <w:tc>
@@ -1720,13 +1876,13 @@
               <w:t>trippenkaart</w:t>
             </w:r>
             <w:r>
-              <w:t>en</w:t>
-            </w:r>
-            <w:r>
-              <w:t xml:space="preserve"> </w:t>
+              <w:t xml:space="preserve">en </w:t>
             </w:r>
             <w:r>
               <w:t>maken</w:t>
+            </w:r>
+            <w:r>
+              <w:t>.</w:t>
             </w:r>
           </w:p>
         </w:tc>
@@ -1834,7 +1990,10 @@
               <w:spacing w:after="160" w:line="259" w:lineRule="auto"/>
             </w:pPr>
             <w:r>
-              <w:t xml:space="preserve">Als de instructeur ingelogd is </w:t>
+              <w:t>Als de instructeur ingelogd is</w:t>
+            </w:r>
+            <w:r>
+              <w:t>.</w:t>
             </w:r>
           </w:p>
           <w:p>
@@ -1852,6 +2011,9 @@
             <w:r>
               <w:t xml:space="preserve">instructeur komt op het dashboard </w:t>
             </w:r>
+            <w:r>
+              <w:t>.</w:t>
+            </w:r>
           </w:p>
           <w:p>
             <w:pPr>
@@ -1870,6 +2032,9 @@
             <w:r>
               <w:t>en</w:t>
             </w:r>
+            <w:r>
+              <w:t>.</w:t>
+            </w:r>
           </w:p>
           <w:p>
             <w:pPr>
@@ -1889,6 +2054,9 @@
             <w:r>
               <w:t>en</w:t>
             </w:r>
+            <w:r>
+              <w:t>.</w:t>
+            </w:r>
           </w:p>
           <w:p>
             <w:pPr>
@@ -1911,6 +2079,9 @@
             <w:r>
               <w:t>en</w:t>
             </w:r>
+            <w:r>
+              <w:t>.</w:t>
+            </w:r>
           </w:p>
           <w:p>
             <w:pPr>
@@ -1924,6 +2095,9 @@
             <w:r>
               <w:t>De instructeur ziet een aanmaken knop</w:t>
             </w:r>
+            <w:r>
+              <w:t>.</w:t>
+            </w:r>
           </w:p>
           <w:p>
             <w:pPr>
@@ -1937,6 +2111,9 @@
             <w:r>
               <w:t>De instructeur klikt op aanmaken knop</w:t>
             </w:r>
+            <w:r>
+              <w:t>.</w:t>
+            </w:r>
           </w:p>
           <w:p>
             <w:pPr>
@@ -1950,6 +2127,9 @@
             <w:r>
               <w:t>De instructeur komt aanmaken page</w:t>
             </w:r>
+            <w:r>
+              <w:t>.</w:t>
+            </w:r>
           </w:p>
           <w:p>
             <w:pPr>
@@ -1975,6 +2155,9 @@
             <w:r>
               <w:t xml:space="preserve"> is : leeg </w:t>
             </w:r>
+            <w:r>
+              <w:t>.</w:t>
+            </w:r>
           </w:p>
           <w:p>
             <w:pPr>
@@ -1989,23 +2172,20 @@
               <w:t xml:space="preserve">De </w:t>
             </w:r>
             <w:r>
-              <w:t>instructeur schrijft</w:t>
-            </w:r>
-            <w:r>
-              <w:t xml:space="preserve"> </w:t>
+              <w:t xml:space="preserve">instructeur schrijft </w:t>
             </w:r>
             <w:r>
               <w:t xml:space="preserve">niet  </w:t>
             </w:r>
             <w:r>
-              <w:t xml:space="preserve">wat </w:t>
-            </w:r>
-            <w:r>
-              <w:t>de aantal lessen voor de stripkaart</w:t>
+              <w:t>wat de aantal lessen voor de stripkaart</w:t>
             </w:r>
             <w:r>
               <w:t>: leeg</w:t>
             </w:r>
+            <w:r>
+              <w:t>.</w:t>
+            </w:r>
           </w:p>
           <w:p>
             <w:pPr>
@@ -2024,6 +2204,9 @@
             <w:r>
               <w:t>klikt op Bewaar knop om te kunnen opslaan</w:t>
             </w:r>
+            <w:r>
+              <w:t>.</w:t>
+            </w:r>
           </w:p>
           <w:p>
             <w:pPr>
@@ -2046,7 +2229,10 @@
               <w:t xml:space="preserve">stripkaart </w:t>
             </w:r>
             <w:r>
-              <w:t xml:space="preserve">niet opslag   </w:t>
+              <w:t>niet opslag</w:t>
+            </w:r>
+            <w:r>
+              <w:t>.</w:t>
             </w:r>
           </w:p>
           <w:p/>
@@ -2075,7 +2261,10 @@
               <w:t xml:space="preserve">instructeur </w:t>
             </w:r>
             <w:r>
-              <w:t xml:space="preserve">ziet Error bericht  </w:t>
+              <w:t>ziet Error bericht</w:t>
+            </w:r>
+            <w:r>
+              <w:t>.</w:t>
             </w:r>
           </w:p>
         </w:tc>
@@ -2105,7 +2294,10 @@
               <w:t xml:space="preserve">stripkaart </w:t>
             </w:r>
             <w:r>
-              <w:t xml:space="preserve">niet opslag   </w:t>
+              <w:t>niet opslag</w:t>
+            </w:r>
+            <w:r>
+              <w:t>.</w:t>
             </w:r>
           </w:p>
           <w:p/>
@@ -2169,7 +2361,7 @@
               <w:t xml:space="preserve">en </w:t>
             </w:r>
             <w:r>
-              <w:t>update</w:t>
+              <w:t>bewerken</w:t>
             </w:r>
           </w:p>
         </w:tc>
@@ -2212,6 +2404,9 @@
             <w:r>
               <w:t xml:space="preserve">Als de instructeur ingelogd is </w:t>
             </w:r>
+            <w:r>
+              <w:t>.</w:t>
+            </w:r>
           </w:p>
           <w:p>
             <w:pPr>
@@ -2228,6 +2423,9 @@
             <w:r>
               <w:t xml:space="preserve">instructeur komt op het dashboard </w:t>
             </w:r>
+            <w:r>
+              <w:t>.</w:t>
+            </w:r>
           </w:p>
           <w:p>
             <w:pPr>
@@ -2246,6 +2444,9 @@
             <w:r>
               <w:t>en</w:t>
             </w:r>
+            <w:r>
+              <w:t>.</w:t>
+            </w:r>
           </w:p>
           <w:p>
             <w:pPr>
@@ -2265,6 +2466,9 @@
             <w:r>
               <w:t>en</w:t>
             </w:r>
+            <w:r>
+              <w:t>.</w:t>
+            </w:r>
           </w:p>
           <w:p>
             <w:pPr>
@@ -2287,6 +2491,9 @@
             <w:r>
               <w:t>en</w:t>
             </w:r>
+            <w:r>
+              <w:t>.</w:t>
+            </w:r>
           </w:p>
           <w:p>
             <w:pPr>
@@ -2314,6 +2521,9 @@
             <w:r>
               <w:t>en</w:t>
             </w:r>
+            <w:r>
+              <w:t>.</w:t>
+            </w:r>
           </w:p>
           <w:p>
             <w:pPr>
@@ -2335,6 +2545,9 @@
             <w:r>
               <w:t>stripkaart</w:t>
             </w:r>
+            <w:r>
+              <w:t>.</w:t>
+            </w:r>
           </w:p>
           <w:p>
             <w:pPr>
@@ -2353,6 +2566,9 @@
             <w:r>
               <w:t>klikt op de edit knop om te bewerken</w:t>
             </w:r>
+            <w:r>
+              <w:t>.</w:t>
+            </w:r>
           </w:p>
           <w:p>
             <w:pPr>
@@ -2370,6 +2586,9 @@
             </w:r>
             <w:r>
               <w:t>komt op de edit page</w:t>
+            </w:r>
+            <w:r>
+              <w:t>.</w:t>
             </w:r>
           </w:p>
           <w:p>
@@ -2458,13 +2677,16 @@
               <w:t xml:space="preserve">kon die </w:t>
             </w:r>
             <w:r>
-              <w:t>stripkaart</w:t>
-            </w:r>
-            <w:r>
-              <w:t xml:space="preserve"> </w:t>
-            </w:r>
-            <w:r>
-              <w:t>wat hij kiest update</w:t>
+              <w:t xml:space="preserve">stripkaart </w:t>
+            </w:r>
+            <w:r>
+              <w:t xml:space="preserve">wat hij kiest </w:t>
+            </w:r>
+            <w:r>
+              <w:t>bewerken</w:t>
+            </w:r>
+            <w:r>
+              <w:t>.</w:t>
             </w:r>
           </w:p>
           <w:p/>
@@ -2499,6 +2721,9 @@
             </w:r>
             <w:r>
               <w:t>werd geregistreerd in de database</w:t>
+            </w:r>
+            <w:r>
+              <w:t>.</w:t>
             </w:r>
           </w:p>
         </w:tc>
@@ -2558,10 +2783,7 @@
               <w:t>trippenkaart</w:t>
             </w:r>
             <w:r>
-              <w:t>en</w:t>
-            </w:r>
-            <w:r>
-              <w:t xml:space="preserve"> </w:t>
+              <w:t xml:space="preserve">en </w:t>
             </w:r>
             <w:r>
               <w:t>bewerken</w:t>
@@ -2607,6 +2829,9 @@
             <w:r>
               <w:t xml:space="preserve">Als de instructeur ingelogd is </w:t>
             </w:r>
+            <w:r>
+              <w:t>.</w:t>
+            </w:r>
           </w:p>
           <w:p>
             <w:pPr>
@@ -2623,6 +2848,9 @@
             <w:r>
               <w:t xml:space="preserve">instructeur komt op het dashboard </w:t>
             </w:r>
+            <w:r>
+              <w:t>.</w:t>
+            </w:r>
           </w:p>
           <w:p>
             <w:pPr>
@@ -2641,6 +2869,9 @@
             <w:r>
               <w:t>en</w:t>
             </w:r>
+            <w:r>
+              <w:t>.</w:t>
+            </w:r>
           </w:p>
           <w:p>
             <w:pPr>
@@ -2660,6 +2891,9 @@
             <w:r>
               <w:t>en</w:t>
             </w:r>
+            <w:r>
+              <w:t>.</w:t>
+            </w:r>
           </w:p>
           <w:p>
             <w:pPr>
@@ -2682,6 +2916,9 @@
             <w:r>
               <w:t>en</w:t>
             </w:r>
+            <w:r>
+              <w:t>.</w:t>
+            </w:r>
           </w:p>
           <w:p>
             <w:pPr>
@@ -2701,6 +2938,9 @@
             <w:r>
               <w:t>en</w:t>
             </w:r>
+            <w:r>
+              <w:t>.</w:t>
+            </w:r>
           </w:p>
           <w:p>
             <w:pPr>
@@ -2714,6 +2954,9 @@
             <w:r>
               <w:t>De instructeur Kiest een stripkaart</w:t>
             </w:r>
+            <w:r>
+              <w:t>.</w:t>
+            </w:r>
           </w:p>
           <w:p>
             <w:pPr>
@@ -2727,6 +2970,9 @@
             <w:r>
               <w:t>De instructeur klikt op de edit knop om te bewerken</w:t>
             </w:r>
+            <w:r>
+              <w:t>.</w:t>
+            </w:r>
           </w:p>
           <w:p>
             <w:pPr>
@@ -2740,6 +2986,9 @@
             <w:r>
               <w:t>De instructeur komt op de edit page</w:t>
             </w:r>
+            <w:r>
+              <w:t>.</w:t>
+            </w:r>
           </w:p>
           <w:p>
             <w:pPr>
@@ -2819,13 +3068,13 @@
               <w:t xml:space="preserve">kan ziet Error bericht als de </w:t>
             </w:r>
             <w:r>
-              <w:t>stripkaart</w:t>
-            </w:r>
-            <w:r>
-              <w:t xml:space="preserve"> </w:t>
+              <w:t xml:space="preserve">stripkaart </w:t>
             </w:r>
             <w:r>
               <w:t xml:space="preserve">niet bijgewerkt </w:t>
+            </w:r>
+            <w:r>
+              <w:t>.</w:t>
             </w:r>
           </w:p>
           <w:p/>
@@ -2867,6 +3116,9 @@
             </w:r>
             <w:r>
               <w:t>wat hij kiest niet bewerken</w:t>
+            </w:r>
+            <w:r>
+              <w:t>.</w:t>
             </w:r>
           </w:p>
           <w:p/>
@@ -2898,6 +3150,9 @@
             </w:r>
             <w:r>
               <w:t xml:space="preserve">niet bijgewerkt  </w:t>
+            </w:r>
+            <w:r>
+              <w:t>.</w:t>
             </w:r>
           </w:p>
           <w:p/>
@@ -3004,6 +3259,9 @@
             <w:r>
               <w:t xml:space="preserve">Als de instructeur ingelogd is </w:t>
             </w:r>
+            <w:r>
+              <w:t>.</w:t>
+            </w:r>
           </w:p>
           <w:p>
             <w:pPr>
@@ -3021,6 +3279,9 @@
             <w:r>
               <w:t xml:space="preserve">instructeur komt op het dashboard </w:t>
             </w:r>
+            <w:r>
+              <w:t>.</w:t>
+            </w:r>
           </w:p>
           <w:p>
             <w:pPr>
@@ -3039,6 +3300,9 @@
             <w:r>
               <w:t>en</w:t>
             </w:r>
+            <w:r>
+              <w:t>.</w:t>
+            </w:r>
           </w:p>
           <w:p>
             <w:pPr>
@@ -3058,6 +3322,9 @@
             <w:r>
               <w:t>en</w:t>
             </w:r>
+            <w:r>
+              <w:t>.</w:t>
+            </w:r>
           </w:p>
           <w:p>
             <w:pPr>
@@ -3080,6 +3347,9 @@
             <w:r>
               <w:t>en</w:t>
             </w:r>
+            <w:r>
+              <w:t>.</w:t>
+            </w:r>
           </w:p>
           <w:p>
             <w:pPr>
@@ -3099,6 +3369,9 @@
             <w:r>
               <w:t>en</w:t>
             </w:r>
+            <w:r>
+              <w:t>.</w:t>
+            </w:r>
           </w:p>
           <w:p>
             <w:pPr>
@@ -3112,6 +3385,9 @@
             <w:r>
               <w:t>De instructeur Kiest een stripkaart</w:t>
             </w:r>
+            <w:r>
+              <w:t>.</w:t>
+            </w:r>
           </w:p>
           <w:p>
             <w:pPr>
@@ -3146,6 +3422,9 @@
             <w:r>
               <w:t>)  knop om te verwijderen</w:t>
             </w:r>
+            <w:r>
+              <w:t>.</w:t>
+            </w:r>
           </w:p>
           <w:p>
             <w:pPr>
@@ -3163,6 +3442,9 @@
             </w:r>
             <w:r>
               <w:t>ziet de item niet meer</w:t>
+            </w:r>
+            <w:r>
+              <w:t>.</w:t>
             </w:r>
           </w:p>
           <w:p>
@@ -3217,6 +3499,9 @@
             <w:r>
               <w:t>)</w:t>
             </w:r>
+            <w:r>
+              <w:t>.</w:t>
+            </w:r>
           </w:p>
         </w:tc>
         <w:tc>
@@ -3258,13 +3543,13 @@
               <w:t xml:space="preserve">ie </w:t>
             </w:r>
             <w:r>
-              <w:t>stripkaart</w:t>
-            </w:r>
-            <w:r>
-              <w:t xml:space="preserve"> </w:t>
+              <w:t xml:space="preserve">stripkaart </w:t>
             </w:r>
             <w:r>
               <w:t>blijft in database</w:t>
+            </w:r>
+            <w:r>
+              <w:t>.</w:t>
             </w:r>
           </w:p>
         </w:tc>
@@ -3394,6 +3679,9 @@
             <w:r>
               <w:t xml:space="preserve">instructeur komt op het dashboard </w:t>
             </w:r>
+            <w:r>
+              <w:t>.</w:t>
+            </w:r>
           </w:p>
           <w:p>
             <w:pPr>
@@ -3412,6 +3700,9 @@
             <w:r>
               <w:t>en</w:t>
             </w:r>
+            <w:r>
+              <w:t>.</w:t>
+            </w:r>
           </w:p>
           <w:p>
             <w:pPr>
@@ -3431,6 +3722,9 @@
             <w:r>
               <w:t>en</w:t>
             </w:r>
+            <w:r>
+              <w:t>.</w:t>
+            </w:r>
           </w:p>
           <w:p>
             <w:pPr>
@@ -3453,6 +3747,9 @@
             <w:r>
               <w:t>en</w:t>
             </w:r>
+            <w:r>
+              <w:t>.</w:t>
+            </w:r>
           </w:p>
           <w:p>
             <w:pPr>
@@ -3472,6 +3769,9 @@
             <w:r>
               <w:t>en</w:t>
             </w:r>
+            <w:r>
+              <w:t>.</w:t>
+            </w:r>
           </w:p>
           <w:p>
             <w:pPr>
@@ -3485,6 +3785,9 @@
             <w:r>
               <w:t>De instructeur Kiest een stripkaart</w:t>
             </w:r>
+            <w:r>
+              <w:t>.</w:t>
+            </w:r>
           </w:p>
           <w:p>
             <w:pPr>
@@ -3514,6 +3817,9 @@
             <w:r>
               <w:t>)  knop om te verwijderen</w:t>
             </w:r>
+            <w:r>
+              <w:t>.</w:t>
+            </w:r>
           </w:p>
           <w:p>
             <w:pPr>
@@ -3527,14 +3833,14 @@
               <w:t xml:space="preserve">Als de </w:t>
             </w:r>
             <w:r>
-              <w:t>stripkaart</w:t>
-            </w:r>
-            <w:r>
-              <w:t xml:space="preserve"> </w:t>
+              <w:t xml:space="preserve">stripkaart </w:t>
             </w:r>
             <w:r>
               <w:t>niet met wat bekende ID in datebase staat</w:t>
             </w:r>
+            <w:r>
+              <w:t>.</w:t>
+            </w:r>
           </w:p>
           <w:p>
             <w:pPr>
@@ -3552,6 +3858,9 @@
             </w:r>
             <w:r>
               <w:t>krijgt een Error bericht</w:t>
+            </w:r>
+            <w:r>
+              <w:t>.</w:t>
             </w:r>
           </w:p>
           <w:p>
@@ -3597,6 +3906,9 @@
             </w:r>
             <w:r>
               <w:t>krijgt error bericht met ongeldige ID</w:t>
+            </w:r>
+            <w:r>
+              <w:t>.</w:t>
             </w:r>
           </w:p>
           <w:p/>
@@ -3625,6 +3937,9 @@
             </w:r>
             <w:r>
               <w:t>ongeldige ID</w:t>
+            </w:r>
+            <w:r>
+              <w:t>..</w:t>
             </w:r>
           </w:p>
           <w:p/>
@@ -3729,6 +4044,9 @@
             <w:r>
               <w:t xml:space="preserve">Als de instructeur ingelogd is </w:t>
             </w:r>
+            <w:r>
+              <w:t>.</w:t>
+            </w:r>
           </w:p>
           <w:p>
             <w:pPr>
@@ -3745,6 +4063,9 @@
             <w:r>
               <w:t xml:space="preserve">instructeur komt op het dashboard </w:t>
             </w:r>
+            <w:r>
+              <w:t>.</w:t>
+            </w:r>
           </w:p>
           <w:p>
             <w:pPr>
@@ -3756,10 +4077,10 @@
             </w:pPr>
             <w:r>
               <w:lastRenderedPageBreak/>
-              <w:t xml:space="preserve">De instructeur ziet op navigatie van de pagina </w:t>
-            </w:r>
-            <w:r>
-              <w:t>lessenblokken</w:t>
+              <w:t>De instructeur ziet op navigatie van de pagina lessenblokken</w:t>
+            </w:r>
+            <w:r>
+              <w:t>.</w:t>
             </w:r>
           </w:p>
           <w:p>
@@ -3774,6 +4095,9 @@
             <w:r>
               <w:t>De instructeur klikt op lessenblokken</w:t>
             </w:r>
+            <w:r>
+              <w:t>.</w:t>
+            </w:r>
           </w:p>
           <w:p>
             <w:pPr>
@@ -3790,6 +4114,9 @@
             <w:r>
               <w:t>instructeur komt op hoofdpage van lessenblokken</w:t>
             </w:r>
+            <w:r>
+              <w:t>.</w:t>
+            </w:r>
           </w:p>
           <w:p>
             <w:pPr>
@@ -3801,16 +4128,10 @@
               <w:spacing w:after="160" w:line="259" w:lineRule="auto"/>
             </w:pPr>
             <w:r>
-              <w:t>De instructeur kan ziet</w:t>
-            </w:r>
-            <w:r>
-              <w:t xml:space="preserve"> zijn </w:t>
-            </w:r>
-            <w:r>
-              <w:t>alle lessenblokken</w:t>
-            </w:r>
-            <w:r>
-              <w:t xml:space="preserve"> voor komende dagen</w:t>
+              <w:t>De instructeur kan ziet zijn alle lessenblokken voor komende dagen</w:t>
+            </w:r>
+            <w:r>
+              <w:t>.</w:t>
             </w:r>
           </w:p>
           <w:p/>
@@ -3852,19 +4173,10 @@
               <w:t xml:space="preserve"> </w:t>
             </w:r>
             <w:r>
-              <w:t>lessenblokken</w:t>
-            </w:r>
-            <w:r>
-              <w:t xml:space="preserve"> </w:t>
-            </w:r>
-            <w:r>
-              <w:t>voor komende dagen</w:t>
-            </w:r>
-            <w:r>
-              <w:t xml:space="preserve"> </w:t>
-            </w:r>
-            <w:r>
-              <w:t>zien</w:t>
+              <w:t>lessenblokken voor komende dagen zien</w:t>
+            </w:r>
+            <w:r>
+              <w:t>.</w:t>
             </w:r>
           </w:p>
         </w:tc>
@@ -3887,13 +4199,10 @@
               <w:t xml:space="preserve">alle </w:t>
             </w:r>
             <w:r>
-              <w:t>lessenblokken</w:t>
-            </w:r>
-            <w:r>
-              <w:t xml:space="preserve"> </w:t>
-            </w:r>
-            <w:r>
-              <w:t>voor komende dagen</w:t>
+              <w:t>lessenblokken voor komende dagen</w:t>
+            </w:r>
+            <w:r>
+              <w:t>.</w:t>
             </w:r>
           </w:p>
           <w:p/>
@@ -3993,6 +4302,9 @@
             <w:r>
               <w:t xml:space="preserve">Als de instructeur ingelogd is </w:t>
             </w:r>
+            <w:r>
+              <w:t>.</w:t>
+            </w:r>
           </w:p>
           <w:p>
             <w:pPr>
@@ -4009,6 +4321,9 @@
             <w:r>
               <w:t xml:space="preserve">instructeur komt op het dashboard </w:t>
             </w:r>
+            <w:r>
+              <w:t>.</w:t>
+            </w:r>
           </w:p>
           <w:p>
             <w:pPr>
@@ -4021,6 +4336,9 @@
             <w:r>
               <w:t>De instructeur ziet op navigatie van de pagina lessenblokken</w:t>
             </w:r>
+            <w:r>
+              <w:t>.</w:t>
+            </w:r>
           </w:p>
           <w:p>
             <w:pPr>
@@ -4034,6 +4352,9 @@
             <w:r>
               <w:t>De instructeur klikt op lessenblokken</w:t>
             </w:r>
+            <w:r>
+              <w:t>.</w:t>
+            </w:r>
           </w:p>
           <w:p>
             <w:pPr>
@@ -4050,6 +4371,9 @@
             <w:r>
               <w:t>instructeur komt op hoofdpage van lessenblokken</w:t>
             </w:r>
+            <w:r>
+              <w:t>.</w:t>
+            </w:r>
           </w:p>
           <w:p>
             <w:pPr>
@@ -4063,6 +4387,9 @@
             <w:r>
               <w:t>De instructeur kan ziet geen lessenblokken</w:t>
             </w:r>
+            <w:r>
+              <w:t>.</w:t>
+            </w:r>
           </w:p>
           <w:p>
             <w:pPr>
@@ -4074,7 +4401,13 @@
               <w:spacing w:after="160" w:line="259" w:lineRule="auto"/>
             </w:pPr>
             <w:r>
-              <w:t xml:space="preserve">De instructeur kan ziet Error bericht  </w:t>
+              <w:t>De instructeur kan ziet Error bericht</w:t>
+            </w:r>
+            <w:r>
+              <w:t>.</w:t>
+            </w:r>
+            <w:r>
+              <w:t xml:space="preserve">  </w:t>
             </w:r>
           </w:p>
           <w:p>
@@ -4110,6 +4443,9 @@
             </w:r>
             <w:r>
               <w:t xml:space="preserve">: De instructeur ziet Error bericht  </w:t>
+            </w:r>
+            <w:r>
+              <w:t>.</w:t>
             </w:r>
           </w:p>
         </w:tc>
@@ -4131,6 +4467,9 @@
             </w:r>
             <w:r>
               <w:t>lessenblokken</w:t>
+            </w:r>
+            <w:r>
+              <w:t>.</w:t>
             </w:r>
           </w:p>
           <w:p/>
@@ -4232,6 +4571,9 @@
             <w:r>
               <w:t xml:space="preserve">Als de instructeur ingelogd is </w:t>
             </w:r>
+            <w:r>
+              <w:t>.</w:t>
+            </w:r>
           </w:p>
           <w:p>
             <w:pPr>
@@ -4248,6 +4590,9 @@
             <w:r>
               <w:t xml:space="preserve">instructeur komt op het dashboard </w:t>
             </w:r>
+            <w:r>
+              <w:t>.</w:t>
+            </w:r>
           </w:p>
           <w:p>
             <w:pPr>
@@ -4260,6 +4605,9 @@
             <w:r>
               <w:t>De instructeur ziet op navigatie van de pagina lessenblokken</w:t>
             </w:r>
+            <w:r>
+              <w:t>.</w:t>
+            </w:r>
           </w:p>
           <w:p>
             <w:pPr>
@@ -4273,6 +4621,9 @@
             <w:r>
               <w:t>De instructeur klikt op lessenblokken</w:t>
             </w:r>
+            <w:r>
+              <w:t>.</w:t>
+            </w:r>
           </w:p>
           <w:p>
             <w:pPr>
@@ -4289,6 +4640,9 @@
             <w:r>
               <w:t>instructeur komt op hoofdpage van lessenblokken</w:t>
             </w:r>
+            <w:r>
+              <w:t>.</w:t>
+            </w:r>
           </w:p>
           <w:p>
             <w:pPr>
@@ -4300,16 +4654,7 @@
               <w:spacing w:after="160" w:line="259" w:lineRule="auto"/>
             </w:pPr>
             <w:r>
-              <w:t xml:space="preserve">De instructeur ziet een </w:t>
-            </w:r>
-            <w:r>
-              <w:t>edit</w:t>
-            </w:r>
-            <w:r>
-              <w:t xml:space="preserve"> knop</w:t>
-            </w:r>
-            <w:r>
-              <w:t xml:space="preserve"> naast onbekende ver</w:t>
+              <w:t>De instructeur ziet een edit knop naast onbekende ver</w:t>
             </w:r>
             <w:r>
               <w:t>s</w:t>
@@ -4328,13 +4673,10 @@
               <w:spacing w:after="160" w:line="259" w:lineRule="auto"/>
             </w:pPr>
             <w:r>
-              <w:t xml:space="preserve">De instructeur klikt op </w:t>
-            </w:r>
-            <w:r>
-              <w:t xml:space="preserve">edit </w:t>
-            </w:r>
-            <w:r>
-              <w:t xml:space="preserve"> knop</w:t>
+              <w:t>De instructeur klikt op edit  knop</w:t>
+            </w:r>
+            <w:r>
+              <w:t>.</w:t>
             </w:r>
           </w:p>
           <w:p>
@@ -4350,14 +4692,14 @@
               <w:t>De instructeur komt aanmaken</w:t>
             </w:r>
             <w:r>
-              <w:t xml:space="preserve">/ </w:t>
-            </w:r>
-            <w:r>
-              <w:t xml:space="preserve">edit  </w:t>
+              <w:t xml:space="preserve">/ edit  </w:t>
             </w:r>
             <w:r>
               <w:t>page</w:t>
             </w:r>
+            <w:r>
+              <w:t>.</w:t>
+            </w:r>
           </w:p>
           <w:p>
             <w:pPr>
@@ -4392,6 +4734,9 @@
             <w:r>
               <w:t>De leerling heeft op deze dag professioneel gereden</w:t>
             </w:r>
+            <w:r>
+              <w:t>.</w:t>
+            </w:r>
           </w:p>
           <w:p>
             <w:pPr>
@@ -4405,6 +4750,9 @@
             <w:r>
               <w:t>De instructeur klikt op Bewaar knop om te kunnen opslaan</w:t>
             </w:r>
+            <w:r>
+              <w:t>.</w:t>
+            </w:r>
           </w:p>
           <w:p>
             <w:pPr>
@@ -4412,22 +4760,16 @@
             </w:pPr>
             <w:r>
               <w:lastRenderedPageBreak/>
-              <w:t xml:space="preserve">11. </w:t>
-            </w:r>
-            <w:r>
-              <w:t>De instructeur</w:t>
-            </w:r>
-            <w:r>
-              <w:t xml:space="preserve"> ziet in </w:t>
-            </w:r>
-            <w:r>
-              <w:t>Le</w:t>
+              <w:t>11. De instructeur ziet in Le</w:t>
             </w:r>
             <w:r>
               <w:t>ssenbloken</w:t>
             </w:r>
             <w:r>
               <w:t xml:space="preserve"> de verslag wat hij/zij heeft geschreven plaats van onbekende </w:t>
+            </w:r>
+            <w:r>
+              <w:t>.</w:t>
             </w:r>
           </w:p>
           <w:p/>
@@ -4453,16 +4795,7 @@
               <w:t xml:space="preserve">: De instructeur kun een </w:t>
             </w:r>
             <w:r>
-              <w:t>v</w:t>
-            </w:r>
-            <w:r>
-              <w:t xml:space="preserve">erslag in </w:t>
-            </w:r>
-            <w:r>
-              <w:t>l</w:t>
-            </w:r>
-            <w:r>
-              <w:t>e</w:t>
+              <w:t>verslag in le</w:t>
             </w:r>
             <w:r>
               <w:t>ssenbloken</w:t>
@@ -4484,6 +4817,9 @@
             <w:r>
               <w:t>/bewerken</w:t>
             </w:r>
+            <w:r>
+              <w:t>.</w:t>
+            </w:r>
           </w:p>
         </w:tc>
         <w:tc>
@@ -4502,22 +4838,16 @@
               <w:t>kon succesvol</w:t>
             </w:r>
             <w:r>
-              <w:t xml:space="preserve"> verslag in </w:t>
-            </w:r>
-            <w:r>
-              <w:t>Le</w:t>
+              <w:t xml:space="preserve"> verslag in Le</w:t>
             </w:r>
             <w:r>
               <w:t>ssenbloken</w:t>
             </w:r>
             <w:r>
-              <w:t xml:space="preserve">  </w:t>
-            </w:r>
-            <w:r>
-              <w:t>maken</w:t>
-            </w:r>
-            <w:r>
-              <w:t>/bewerken</w:t>
+              <w:t xml:space="preserve">  maken/bewerken</w:t>
+            </w:r>
+            <w:r>
+              <w:t>.</w:t>
             </w:r>
           </w:p>
         </w:tc>
@@ -4590,6 +4920,9 @@
             <w:r>
               <w:t xml:space="preserve">Als de instructeur ingelogd is </w:t>
             </w:r>
+            <w:r>
+              <w:t>.</w:t>
+            </w:r>
           </w:p>
           <w:p>
             <w:pPr>
@@ -4606,6 +4939,9 @@
             <w:r>
               <w:t xml:space="preserve">instructeur komt op het dashboard </w:t>
             </w:r>
+            <w:r>
+              <w:t>.</w:t>
+            </w:r>
           </w:p>
           <w:p>
             <w:pPr>
@@ -4618,6 +4954,9 @@
             <w:r>
               <w:t>De instructeur ziet op navigatie van de pagina lessenblokken</w:t>
             </w:r>
+            <w:r>
+              <w:t>.</w:t>
+            </w:r>
           </w:p>
           <w:p>
             <w:pPr>
@@ -4631,6 +4970,9 @@
             <w:r>
               <w:t>De instructeur klikt op lessenblokken</w:t>
             </w:r>
+            <w:r>
+              <w:t>.</w:t>
+            </w:r>
           </w:p>
           <w:p>
             <w:pPr>
@@ -4647,6 +4989,9 @@
             <w:r>
               <w:t>instructeur komt op hoofdpage van lessenblokken</w:t>
             </w:r>
+            <w:r>
+              <w:t>..</w:t>
+            </w:r>
           </w:p>
           <w:p>
             <w:pPr>
@@ -4673,6 +5018,9 @@
             <w:r>
               <w:t>De instructeur klikt op edit  knop</w:t>
             </w:r>
+            <w:r>
+              <w:t>.</w:t>
+            </w:r>
           </w:p>
           <w:p>
             <w:pPr>
@@ -4686,6 +5034,9 @@
             <w:r>
               <w:t>De instructeur komt aanmaken/ edit  page</w:t>
             </w:r>
+            <w:r>
+              <w:t>.</w:t>
+            </w:r>
           </w:p>
           <w:p>
             <w:pPr>
@@ -4697,16 +5048,10 @@
               <w:spacing w:after="160" w:line="259" w:lineRule="auto"/>
             </w:pPr>
             <w:r>
-              <w:t xml:space="preserve">De instructeur schrijft </w:t>
-            </w:r>
-            <w:r>
-              <w:t xml:space="preserve">niet </w:t>
-            </w:r>
-            <w:r>
-              <w:t xml:space="preserve">wat de verslag  van de leerling is : </w:t>
-            </w:r>
-            <w:r>
-              <w:t>leeg</w:t>
+              <w:t>De instructeur schrijft niet wat de verslag  van de leerling is : leeg</w:t>
+            </w:r>
+            <w:r>
+              <w:t>.</w:t>
             </w:r>
           </w:p>
           <w:p>
@@ -4721,6 +5066,9 @@
             <w:r>
               <w:t>De instructeur klikt op Bewaar knop om te kunnen opslaan</w:t>
             </w:r>
+            <w:r>
+              <w:t>.</w:t>
+            </w:r>
           </w:p>
           <w:p>
             <w:pPr>
@@ -4732,28 +5080,16 @@
               <w:spacing w:after="160" w:line="259" w:lineRule="auto"/>
             </w:pPr>
             <w:r>
-              <w:t xml:space="preserve">De instructeur kan ziet Error bericht als de </w:t>
-            </w:r>
-            <w:r>
-              <w:t>v</w:t>
-            </w:r>
-            <w:r>
-              <w:t xml:space="preserve">erslag in </w:t>
-            </w:r>
-            <w:r>
-              <w:t>l</w:t>
-            </w:r>
-            <w:r>
-              <w:t>e</w:t>
+              <w:t>De instructeur kan ziet Error bericht als de verslag in le</w:t>
             </w:r>
             <w:r>
               <w:t>ssenbloken</w:t>
             </w:r>
             <w:r>
-              <w:t xml:space="preserve"> </w:t>
-            </w:r>
-            <w:r>
-              <w:t xml:space="preserve">niet opslag   </w:t>
+              <w:t xml:space="preserve"> niet opslag   </w:t>
+            </w:r>
+            <w:r>
+              <w:t>.</w:t>
             </w:r>
           </w:p>
           <w:p/>
@@ -4783,6 +5119,9 @@
             </w:r>
             <w:r>
               <w:t xml:space="preserve">: De instructeur ziet Error bericht  </w:t>
+            </w:r>
+            <w:r>
+              <w:t>.</w:t>
             </w:r>
           </w:p>
         </w:tc>
@@ -4803,7 +5142,13 @@
               <w:t xml:space="preserve"> </w:t>
             </w:r>
             <w:r>
-              <w:t xml:space="preserve">de verslag niet opslag   </w:t>
+              <w:t>de verslag niet opslag</w:t>
+            </w:r>
+            <w:r>
+              <w:t>.</w:t>
+            </w:r>
+            <w:r>
+              <w:t xml:space="preserve">   </w:t>
             </w:r>
           </w:p>
           <w:p/>
@@ -4849,10 +5194,7 @@
           </w:tcPr>
           <w:p>
             <w:r>
-              <w:t>C</w:t>
-            </w:r>
-            <w:r>
-              <w:t>ontact</w:t>
+              <w:t>Contact</w:t>
             </w:r>
           </w:p>
           <w:p>
@@ -4896,6 +5238,9 @@
             <w:r>
               <w:t>De gebruiker opent browser</w:t>
             </w:r>
+            <w:r>
+              <w:t>.</w:t>
+            </w:r>
           </w:p>
           <w:p>
             <w:pPr>
@@ -4915,6 +5260,9 @@
             <w:r>
               <w:t xml:space="preserve"> website</w:t>
             </w:r>
+            <w:r>
+              <w:t>.</w:t>
+            </w:r>
           </w:p>
           <w:p>
             <w:pPr>
@@ -4928,6 +5276,9 @@
             <w:r>
               <w:t xml:space="preserve">De gebruiker komt aan home page </w:t>
             </w:r>
+            <w:r>
+              <w:t>.</w:t>
+            </w:r>
           </w:p>
           <w:p>
             <w:pPr>
@@ -4943,6 +5294,9 @@
             <w:r>
               <w:t>Contact</w:t>
             </w:r>
+            <w:r>
+              <w:t>.</w:t>
+            </w:r>
           </w:p>
           <w:p>
             <w:pPr>
@@ -4958,6 +5312,9 @@
             <w:r>
               <w:t>Contact</w:t>
             </w:r>
+            <w:r>
+              <w:t>.</w:t>
+            </w:r>
           </w:p>
           <w:p>
             <w:pPr>
@@ -4975,10 +5332,10 @@
               <w:t>Contact</w:t>
             </w:r>
             <w:r>
-              <w:t xml:space="preserve"> </w:t>
-            </w:r>
-            <w:r>
-              <w:t xml:space="preserve">page </w:t>
+              <w:t xml:space="preserve"> page </w:t>
+            </w:r>
+            <w:r>
+              <w:t>.</w:t>
             </w:r>
           </w:p>
           <w:p>
@@ -4991,16 +5348,7 @@
               <w:spacing w:after="160" w:line="259" w:lineRule="auto"/>
             </w:pPr>
             <w:r>
-              <w:t xml:space="preserve">De gebruiker voert  </w:t>
-            </w:r>
-            <w:r>
-              <w:t xml:space="preserve">zijn naam en email en bericht </w:t>
-            </w:r>
-            <w:r>
-              <w:t xml:space="preserve">plaat </w:t>
-            </w:r>
-            <w:r>
-              <w:t>in:</w:t>
+              <w:t>De gebruiker voert  zijn naam en email en bericht plaat in:</w:t>
             </w:r>
           </w:p>
           <w:p>
@@ -5061,13 +5409,10 @@
               <w:spacing w:after="160" w:line="259" w:lineRule="auto"/>
             </w:pPr>
             <w:r>
-              <w:t xml:space="preserve">De gebruiker klikt op </w:t>
-            </w:r>
-            <w:r>
-              <w:t>verzend</w:t>
-            </w:r>
-            <w:r>
-              <w:t xml:space="preserve"> knop </w:t>
+              <w:t xml:space="preserve">De gebruiker klikt op verzend knop </w:t>
+            </w:r>
+            <w:r>
+              <w:t>.</w:t>
             </w:r>
           </w:p>
           <w:p>
@@ -5080,19 +5425,13 @@
               <w:spacing w:after="160" w:line="259" w:lineRule="auto"/>
             </w:pPr>
             <w:r>
-              <w:t xml:space="preserve">De gebruiker </w:t>
-            </w:r>
-            <w:r>
-              <w:t xml:space="preserve">ziet </w:t>
-            </w:r>
-            <w:r>
-              <w:t xml:space="preserve"> </w:t>
-            </w:r>
-            <w:r>
-              <w:t xml:space="preserve">bericht dat zijn contact succesvol gestuurd </w:t>
-            </w:r>
-            <w:r>
-              <w:t xml:space="preserve">  </w:t>
+              <w:t>De gebruiker ziet  bericht dat zijn contact succesvol gestuurd</w:t>
+            </w:r>
+            <w:r>
+              <w:t>.</w:t>
+            </w:r>
+            <w:r>
+              <w:t xml:space="preserve">   </w:t>
             </w:r>
           </w:p>
           <w:p/>
@@ -5122,19 +5461,10 @@
               <w:t>De gebruiker kon</w:t>
             </w:r>
             <w:r>
-              <w:t xml:space="preserve"> </w:t>
-            </w:r>
-            <w:r>
-              <w:t>contact</w:t>
-            </w:r>
-            <w:r>
-              <w:t xml:space="preserve"> </w:t>
-            </w:r>
-            <w:r>
-              <w:t>aanmaken</w:t>
-            </w:r>
-            <w:r>
-              <w:t xml:space="preserve"> </w:t>
+              <w:t xml:space="preserve"> contact aanmaken </w:t>
+            </w:r>
+            <w:r>
+              <w:t>.</w:t>
             </w:r>
           </w:p>
         </w:tc>
@@ -5154,16 +5484,13 @@
               <w:t>kon succesvol</w:t>
             </w:r>
             <w:r>
-              <w:t xml:space="preserve"> </w:t>
-            </w:r>
-            <w:r>
-              <w:t>contact</w:t>
-            </w:r>
-            <w:r>
-              <w:t xml:space="preserve"> </w:t>
+              <w:t xml:space="preserve"> contact </w:t>
             </w:r>
             <w:r>
               <w:t>verzonden</w:t>
+            </w:r>
+            <w:r>
+              <w:t>.</w:t>
             </w:r>
           </w:p>
         </w:tc>
@@ -5255,6 +5582,9 @@
             <w:r>
               <w:t>De gebruiker opent browser</w:t>
             </w:r>
+            <w:r>
+              <w:t>.</w:t>
+            </w:r>
           </w:p>
           <w:p>
             <w:pPr>
@@ -5274,6 +5604,9 @@
             <w:r>
               <w:t xml:space="preserve"> website</w:t>
             </w:r>
+            <w:r>
+              <w:t>.</w:t>
+            </w:r>
           </w:p>
           <w:p>
             <w:pPr>
@@ -5285,7 +5618,13 @@
               <w:spacing w:after="160" w:line="259" w:lineRule="auto"/>
             </w:pPr>
             <w:r>
-              <w:t xml:space="preserve">De gebruiker komt aan home page </w:t>
+              <w:t>De gebruiker komt aan home page</w:t>
+            </w:r>
+            <w:r>
+              <w:t>.</w:t>
+            </w:r>
+            <w:r>
+              <w:t xml:space="preserve"> </w:t>
             </w:r>
           </w:p>
           <w:p>
@@ -5303,6 +5642,9 @@
             <w:r>
               <w:t>Contact</w:t>
             </w:r>
+            <w:r>
+              <w:t>.</w:t>
+            </w:r>
           </w:p>
           <w:p>
             <w:pPr>
@@ -5318,6 +5660,9 @@
             <w:r>
               <w:t>Contact</w:t>
             </w:r>
+            <w:r>
+              <w:t>.</w:t>
+            </w:r>
           </w:p>
           <w:p>
             <w:pPr>
@@ -5337,6 +5682,9 @@
             <w:r>
               <w:t xml:space="preserve"> page </w:t>
             </w:r>
+            <w:r>
+              <w:t>.</w:t>
+            </w:r>
           </w:p>
           <w:p>
             <w:pPr>
@@ -5356,32 +5704,23 @@
               <w:pStyle w:val="Lijstalinea"/>
             </w:pPr>
             <w:r>
-              <w:t xml:space="preserve">Naam: </w:t>
-            </w:r>
-            <w:r>
-              <w:t>leeg</w:t>
-            </w:r>
-          </w:p>
-          <w:p>
-            <w:pPr>
-              <w:pStyle w:val="Lijstalinea"/>
-            </w:pPr>
-            <w:r>
-              <w:t>Email:</w:t>
-            </w:r>
-            <w:r>
-              <w:t xml:space="preserve"> leeg</w:t>
-            </w:r>
-          </w:p>
-          <w:p>
-            <w:pPr>
-              <w:pStyle w:val="Lijstalinea"/>
-            </w:pPr>
-            <w:r>
-              <w:t xml:space="preserve">Bericht: </w:t>
-            </w:r>
-            <w:r>
-              <w:t xml:space="preserve">leeg </w:t>
+              <w:t>Naam: leeg</w:t>
+            </w:r>
+          </w:p>
+          <w:p>
+            <w:pPr>
+              <w:pStyle w:val="Lijstalinea"/>
+            </w:pPr>
+            <w:r>
+              <w:t>Email: leeg</w:t>
+            </w:r>
+          </w:p>
+          <w:p>
+            <w:pPr>
+              <w:pStyle w:val="Lijstalinea"/>
+            </w:pPr>
+            <w:r>
+              <w:t xml:space="preserve">Bericht: leeg </w:t>
             </w:r>
           </w:p>
           <w:p>
@@ -5401,6 +5740,9 @@
             <w:r>
               <w:t xml:space="preserve">De gebruiker klikt op verzend knop </w:t>
             </w:r>
+            <w:r>
+              <w:t>.</w:t>
+            </w:r>
           </w:p>
           <w:p>
             <w:pPr>
@@ -5412,19 +5754,10 @@
               <w:spacing w:after="160" w:line="259" w:lineRule="auto"/>
             </w:pPr>
             <w:r>
-              <w:t xml:space="preserve">De gebruiker kan ziet Error bericht als de </w:t>
-            </w:r>
-            <w:r>
-              <w:t>contact</w:t>
-            </w:r>
-            <w:r>
-              <w:t xml:space="preserve"> niet </w:t>
-            </w:r>
-            <w:r>
-              <w:t xml:space="preserve">verzonden </w:t>
-            </w:r>
-            <w:r>
-              <w:t xml:space="preserve">   </w:t>
+              <w:t xml:space="preserve">De gebruiker kan ziet Error bericht als de contact niet verzonden </w:t>
+            </w:r>
+            <w:r>
+              <w:t>.</w:t>
             </w:r>
           </w:p>
           <w:p/>
@@ -5454,6 +5787,9 @@
             </w:r>
             <w:r>
               <w:t xml:space="preserve">: De gebruiker ziet Error bericht  </w:t>
+            </w:r>
+            <w:r>
+              <w:t>.</w:t>
             </w:r>
           </w:p>
         </w:tc>
@@ -5489,6 +5825,14 @@
                 <w:shd w:val="clear" w:color="auto" w:fill="FFFFFF"/>
               </w:rPr>
               <w:t>Het contact is niet verzonden, er is iets misgegaan</w:t>
+            </w:r>
+            <w:r>
+              <w:rPr>
+                <w:rFonts w:ascii="Segoe UI" w:hAnsi="Segoe UI" w:cs="Segoe UI"/>
+                <w:color w:val="212529"/>
+                <w:shd w:val="clear" w:color="auto" w:fill="FFFFFF"/>
+              </w:rPr>
+              <w:t>.</w:t>
             </w:r>
           </w:p>
         </w:tc>
@@ -8420,6 +8764,7 @@
   <w:style w:type="character" w:default="1" w:styleId="Standaardalinea-lettertype">
     <w:name w:val="Default Paragraph Font"/>
     <w:uiPriority w:val="1"/>
+    <w:semiHidden/>
     <w:unhideWhenUsed/>
   </w:style>
   <w:style w:type="table" w:default="1" w:styleId="Standaardtabel">
